--- a/ОТЧЕТ Войнова Е.А 2 лаба (3) (4) (2).docx
+++ b/ОТЧЕТ Войнова Е.А 2 лаба (3) (4) (2).docx
@@ -1855,6 +1855,7 @@
       <w:r>
         <w:rPr>
           <w:rFonts w:ascii="Times New Roman" w:hAnsi="Times New Roman" w:cs="Times New Roman"/>
+          <w:noProof/>
           <w:sz w:val="28"/>
           <w:szCs w:val="28"/>
         </w:rPr>
@@ -1984,51 +1985,7 @@
           <w:sz w:val="28"/>
           <w:szCs w:val="28"/>
         </w:rPr>
-        <w:t xml:space="preserve"> - </w:t>
-      </w:r>
-      <w:r>
-        <w:rPr>
-          <w:rFonts w:ascii="Times New Roman" w:hAnsi="Times New Roman" w:cs="Times New Roman"/>
-          <w:i w:val="0"/>
-          <w:iCs w:val="0"/>
-          <w:color w:val="000000" w:themeColor="text1"/>
-          <w:sz w:val="28"/>
-          <w:szCs w:val="28"/>
-        </w:rPr>
-        <w:t>логическ</w:t>
-      </w:r>
-      <w:r>
-        <w:rPr>
-          <w:rFonts w:ascii="Times New Roman" w:hAnsi="Times New Roman" w:cs="Times New Roman"/>
-          <w:i w:val="0"/>
-          <w:iCs w:val="0"/>
-          <w:color w:val="000000" w:themeColor="text1"/>
-          <w:sz w:val="28"/>
-          <w:szCs w:val="28"/>
-        </w:rPr>
-        <w:t>ая</w:t>
-      </w:r>
-      <w:r>
-        <w:rPr>
-          <w:rFonts w:ascii="Times New Roman" w:hAnsi="Times New Roman" w:cs="Times New Roman"/>
-          <w:i w:val="0"/>
-          <w:iCs w:val="0"/>
-          <w:color w:val="000000" w:themeColor="text1"/>
-          <w:sz w:val="28"/>
-          <w:szCs w:val="28"/>
-        </w:rPr>
-        <w:t xml:space="preserve"> ER-диаграмм</w:t>
-      </w:r>
-      <w:r>
-        <w:rPr>
-          <w:rFonts w:ascii="Times New Roman" w:hAnsi="Times New Roman" w:cs="Times New Roman"/>
-          <w:i w:val="0"/>
-          <w:iCs w:val="0"/>
-          <w:color w:val="000000" w:themeColor="text1"/>
-          <w:sz w:val="28"/>
-          <w:szCs w:val="28"/>
-        </w:rPr>
-        <w:t>а</w:t>
+        <w:t xml:space="preserve"> - логическая ER-диаграмма</w:t>
       </w:r>
     </w:p>
     <w:p>
@@ -2416,7 +2373,9 @@
     </w:p>
     <w:p>
       <w:pPr>
-        <w:ind w:left="720"/>
+        <w:spacing w:line="360" w:lineRule="auto"/>
+        <w:ind w:left="720" w:firstLine="709"/>
+        <w:jc w:val="both"/>
         <w:rPr>
           <w:rFonts w:ascii="Times New Roman" w:hAnsi="Times New Roman" w:cs="Times New Roman"/>
           <w:sz w:val="28"/>
@@ -2442,6 +2401,7 @@
       <w:r>
         <w:rPr>
           <w:rFonts w:ascii="Times New Roman" w:hAnsi="Times New Roman" w:cs="Times New Roman"/>
+          <w:noProof/>
           <w:sz w:val="28"/>
           <w:szCs w:val="28"/>
         </w:rPr>
@@ -2674,6 +2634,9 @@
         <w:spacing w:after="0" w:line="360" w:lineRule="auto"/>
       </w:pPr>
       <w:r>
+        <w:rPr>
+          <w:noProof/>
+        </w:rPr>
         <w:drawing>
           <wp:inline distT="0" distB="0" distL="0" distR="0" wp14:anchorId="074DA3D3" wp14:editId="2601E387">
             <wp:extent cx="2383777" cy="1654501"/>
@@ -2714,6 +2677,9 @@
         <w:t xml:space="preserve">                       </w:t>
       </w:r>
       <w:r>
+        <w:rPr>
+          <w:noProof/>
+        </w:rPr>
         <w:drawing>
           <wp:inline distT="0" distB="0" distL="0" distR="0" wp14:anchorId="0CD8D4C8" wp14:editId="7E1BD572">
             <wp:extent cx="2492188" cy="1713496"/>
@@ -2827,6 +2793,7 @@
       <w:r>
         <w:rPr>
           <w:rFonts w:ascii="Times New Roman" w:hAnsi="Times New Roman" w:cs="Times New Roman"/>
+          <w:noProof/>
           <w:sz w:val="28"/>
           <w:szCs w:val="28"/>
           <w:lang w:val="en-US"/>
@@ -2902,7 +2869,7 @@
           <w:szCs w:val="28"/>
           <w:lang w:val="en-US"/>
         </w:rPr>
-        <w:t xml:space="preserve">SQL </w:t>
+        <w:t>SQL</w:t>
       </w:r>
       <w:r>
         <w:rPr>
@@ -2913,6 +2880,17 @@
           <w:sz w:val="28"/>
           <w:szCs w:val="28"/>
         </w:rPr>
+        <w:t xml:space="preserve"> </w:t>
+      </w:r>
+      <w:r>
+        <w:rPr>
+          <w:rFonts w:ascii="Times New Roman" w:hAnsi="Times New Roman" w:cs="Times New Roman"/>
+          <w:i w:val="0"/>
+          <w:iCs w:val="0"/>
+          <w:color w:val="000000" w:themeColor="text1"/>
+          <w:sz w:val="28"/>
+          <w:szCs w:val="28"/>
+        </w:rPr>
         <w:t>код</w:t>
       </w:r>
     </w:p>
@@ -2935,6 +2913,129 @@
         </w:rPr>
         <w:t>На рисунке 6 мы видим реализованную физическую модель базы данных</w:t>
       </w:r>
+      <w:r>
+        <w:rPr>
+          <w:rFonts w:ascii="Times New Roman" w:hAnsi="Times New Roman" w:cs="Times New Roman"/>
+          <w:sz w:val="28"/>
+          <w:szCs w:val="28"/>
+        </w:rPr>
+        <w:t>. На рисунке 7 представлены таблицы</w:t>
+      </w:r>
+      <w:r>
+        <w:rPr>
+          <w:rFonts w:ascii="Times New Roman" w:hAnsi="Times New Roman" w:cs="Times New Roman"/>
+          <w:sz w:val="28"/>
+          <w:szCs w:val="28"/>
+          <w:lang w:val="en-US"/>
+        </w:rPr>
+        <w:t xml:space="preserve">, </w:t>
+      </w:r>
+      <w:r>
+        <w:rPr>
+          <w:rFonts w:ascii="Times New Roman" w:hAnsi="Times New Roman" w:cs="Times New Roman"/>
+          <w:sz w:val="28"/>
+          <w:szCs w:val="28"/>
+        </w:rPr>
+        <w:t xml:space="preserve">созданные на основе </w:t>
+      </w:r>
+      <w:r>
+        <w:rPr>
+          <w:rFonts w:ascii="Times New Roman" w:hAnsi="Times New Roman" w:cs="Times New Roman"/>
+          <w:sz w:val="28"/>
+          <w:szCs w:val="28"/>
+          <w:lang w:val="en-US"/>
+        </w:rPr>
+        <w:t>SQL</w:t>
+      </w:r>
+      <w:r>
+        <w:rPr>
+          <w:rFonts w:ascii="Times New Roman" w:hAnsi="Times New Roman" w:cs="Times New Roman"/>
+          <w:sz w:val="28"/>
+          <w:szCs w:val="28"/>
+        </w:rPr>
+        <w:t xml:space="preserve"> скрипта.</w:t>
+      </w:r>
+    </w:p>
+    <w:p>
+      <w:pPr>
+        <w:keepNext/>
+        <w:jc w:val="center"/>
+      </w:pPr>
+      <w:r>
+        <w:lastRenderedPageBreak/>
+        <w:drawing>
+          <wp:inline distT="0" distB="0" distL="0" distR="0" wp14:anchorId="40758BD0" wp14:editId="0B453886">
+            <wp:extent cx="3065647" cy="1988820"/>
+            <wp:effectExtent l="0" t="0" r="1905" b="0"/>
+            <wp:docPr id="1490809794" name="Рисунок 1"/>
+            <wp:cNvGraphicFramePr>
+              <a:graphicFrameLocks xmlns:a="http://schemas.openxmlformats.org/drawingml/2006/main" noChangeAspect="1"/>
+            </wp:cNvGraphicFramePr>
+            <a:graphic xmlns:a="http://schemas.openxmlformats.org/drawingml/2006/main">
+              <a:graphicData uri="http://schemas.openxmlformats.org/drawingml/2006/picture">
+                <pic:pic xmlns:pic="http://schemas.openxmlformats.org/drawingml/2006/picture">
+                  <pic:nvPicPr>
+                    <pic:cNvPr id="1490809794" name=""/>
+                    <pic:cNvPicPr/>
+                  </pic:nvPicPr>
+                  <pic:blipFill>
+                    <a:blip r:embed="rId11"/>
+                    <a:stretch>
+                      <a:fillRect/>
+                    </a:stretch>
+                  </pic:blipFill>
+                  <pic:spPr>
+                    <a:xfrm>
+                      <a:off x="0" y="0"/>
+                      <a:ext cx="3075299" cy="1995081"/>
+                    </a:xfrm>
+                    <a:prstGeom prst="rect">
+                      <a:avLst/>
+                    </a:prstGeom>
+                  </pic:spPr>
+                </pic:pic>
+              </a:graphicData>
+            </a:graphic>
+          </wp:inline>
+        </w:drawing>
+      </w:r>
+    </w:p>
+    <w:p>
+      <w:pPr>
+        <w:pStyle w:val="ad"/>
+        <w:jc w:val="center"/>
+        <w:rPr>
+          <w:rFonts w:ascii="Times New Roman" w:hAnsi="Times New Roman" w:cs="Times New Roman"/>
+          <w:i w:val="0"/>
+          <w:iCs w:val="0"/>
+          <w:color w:val="000000" w:themeColor="text1"/>
+          <w:sz w:val="28"/>
+          <w:szCs w:val="28"/>
+        </w:rPr>
+      </w:pPr>
+      <w:r>
+        <w:rPr>
+          <w:rFonts w:ascii="Times New Roman" w:hAnsi="Times New Roman" w:cs="Times New Roman"/>
+          <w:i w:val="0"/>
+          <w:iCs w:val="0"/>
+          <w:color w:val="000000" w:themeColor="text1"/>
+          <w:sz w:val="28"/>
+          <w:szCs w:val="28"/>
+        </w:rPr>
+        <w:t>Рисунок 6. Физическая модель.</w:t>
+      </w:r>
+    </w:p>
+    <w:p>
+      <w:pPr>
+        <w:spacing w:after="0" w:line="360" w:lineRule="auto"/>
+        <w:ind w:firstLine="709"/>
+        <w:jc w:val="both"/>
+        <w:rPr>
+          <w:rFonts w:ascii="Times New Roman" w:hAnsi="Times New Roman" w:cs="Times New Roman"/>
+          <w:sz w:val="28"/>
+          <w:szCs w:val="28"/>
+        </w:rPr>
+      </w:pPr>
     </w:p>
     <w:p>
       <w:pPr>
@@ -2946,10 +3047,10 @@
       <w:r>
         <w:rPr>
           <w:rFonts w:ascii="Times New Roman" w:hAnsi="Times New Roman" w:cs="Times New Roman"/>
-          <w:sz w:val="28"/>
-          <w:szCs w:val="28"/>
-        </w:rPr>
-        <w:lastRenderedPageBreak/>
+          <w:noProof/>
+          <w:sz w:val="28"/>
+          <w:szCs w:val="28"/>
+        </w:rPr>
         <w:drawing>
           <wp:inline distT="0" distB="0" distL="0" distR="0" wp14:anchorId="04AF9D3F" wp14:editId="78459A63">
             <wp:extent cx="3244850" cy="1146017"/>
@@ -2966,7 +3067,7 @@
                     <pic:cNvPicPr/>
                   </pic:nvPicPr>
                   <pic:blipFill>
-                    <a:blip r:embed="rId11"/>
+                    <a:blip r:embed="rId12"/>
                     <a:stretch>
                       <a:fillRect/>
                     </a:stretch>
@@ -3009,7 +3110,74 @@
           <w:sz w:val="28"/>
           <w:szCs w:val="28"/>
         </w:rPr>
-        <w:t>Рисунок 6 – физическая модель.</w:t>
+        <w:t xml:space="preserve">Рисунок </w:t>
+      </w:r>
+      <w:r>
+        <w:rPr>
+          <w:rFonts w:ascii="Times New Roman" w:hAnsi="Times New Roman" w:cs="Times New Roman"/>
+          <w:i w:val="0"/>
+          <w:iCs w:val="0"/>
+          <w:color w:val="000000" w:themeColor="text1"/>
+          <w:sz w:val="28"/>
+          <w:szCs w:val="28"/>
+        </w:rPr>
+        <w:t>7</w:t>
+      </w:r>
+      <w:r>
+        <w:rPr>
+          <w:rFonts w:ascii="Times New Roman" w:hAnsi="Times New Roman" w:cs="Times New Roman"/>
+          <w:i w:val="0"/>
+          <w:iCs w:val="0"/>
+          <w:color w:val="000000" w:themeColor="text1"/>
+          <w:sz w:val="28"/>
+          <w:szCs w:val="28"/>
+        </w:rPr>
+        <w:t xml:space="preserve"> –</w:t>
+      </w:r>
+      <w:r>
+        <w:rPr>
+          <w:rFonts w:ascii="Times New Roman" w:hAnsi="Times New Roman" w:cs="Times New Roman"/>
+          <w:i w:val="0"/>
+          <w:iCs w:val="0"/>
+          <w:color w:val="000000" w:themeColor="text1"/>
+          <w:sz w:val="28"/>
+          <w:szCs w:val="28"/>
+        </w:rPr>
+        <w:t xml:space="preserve"> Полученные таблицы на основе </w:t>
+      </w:r>
+      <w:r>
+        <w:rPr>
+          <w:rFonts w:ascii="Times New Roman" w:hAnsi="Times New Roman" w:cs="Times New Roman"/>
+          <w:i w:val="0"/>
+          <w:iCs w:val="0"/>
+          <w:color w:val="000000" w:themeColor="text1"/>
+          <w:sz w:val="28"/>
+          <w:szCs w:val="28"/>
+          <w:lang w:val="en-US"/>
+        </w:rPr>
+        <w:t>SQL</w:t>
+      </w:r>
+      <w:r>
+        <w:rPr>
+          <w:rFonts w:ascii="Times New Roman" w:hAnsi="Times New Roman" w:cs="Times New Roman"/>
+          <w:i w:val="0"/>
+          <w:iCs w:val="0"/>
+          <w:color w:val="000000" w:themeColor="text1"/>
+          <w:sz w:val="28"/>
+          <w:szCs w:val="28"/>
+        </w:rPr>
+        <w:t xml:space="preserve"> скрипта</w:t>
+      </w:r>
+      <w:r>
+        <w:rPr>
+          <w:rFonts w:ascii="Times New Roman" w:hAnsi="Times New Roman" w:cs="Times New Roman"/>
+          <w:i w:val="0"/>
+          <w:iCs w:val="0"/>
+          <w:color w:val="000000" w:themeColor="text1"/>
+          <w:sz w:val="28"/>
+          <w:szCs w:val="28"/>
+        </w:rPr>
+        <w:t>.</w:t>
       </w:r>
     </w:p>
     <w:p>
@@ -3269,6 +3437,7 @@
           <w:sz w:val="28"/>
           <w:szCs w:val="28"/>
         </w:rPr>
+        <w:lastRenderedPageBreak/>
         <w:t>Навыки генерации и выполнения SQL</w:t>
       </w:r>
       <w:r>
@@ -3344,6 +3513,9 @@
     </w:p>
     <w:p>
       <w:pPr>
+        <w:spacing w:line="360" w:lineRule="auto"/>
+        <w:ind w:firstLine="709"/>
+        <w:jc w:val="both"/>
         <w:rPr>
           <w:rFonts w:ascii="Times New Roman" w:hAnsi="Times New Roman" w:cs="Times New Roman"/>
           <w:sz w:val="28"/>
@@ -4092,7 +4264,7 @@
   <w:style w:type="paragraph" w:default="1" w:styleId="a">
     <w:name w:val="Normal"/>
     <w:qFormat/>
-    <w:rsid w:val="00E757D6"/>
+    <w:rsid w:val="00C337E5"/>
   </w:style>
   <w:style w:type="paragraph" w:styleId="1">
     <w:name w:val="heading 1"/>
@@ -4294,6 +4466,7 @@
   <w:style w:type="character" w:default="1" w:styleId="a0">
     <w:name w:val="Default Paragraph Font"/>
     <w:uiPriority w:val="1"/>
+    <w:semiHidden/>
     <w:unhideWhenUsed/>
   </w:style>
   <w:style w:type="table" w:default="1" w:styleId="a1">
